--- a/读经笔记/字意研究/【作业】字意研究 - 1391荣耀.docx
+++ b/读经笔记/字意研究/【作业】字意研究 - 1391荣耀.docx
@@ -21,13 +21,413 @@
     </w:p>
     <w:p>
       <w:pPr>
-        <w:spacing w:after="156"/>
-      </w:pPr>
+        <w:pStyle w:val="2"/>
+        <w:spacing w:after="156"/>
+      </w:pPr>
+      <w:r>
+        <w:rPr>
+          <w:rFonts w:hint="eastAsia"/>
+        </w:rPr>
+        <w:t>马太福音中的1391</w:t>
+      </w:r>
+    </w:p>
+    <w:p>
+      <w:pPr>
+        <w:pStyle w:val="ad"/>
+        <w:numPr>
+          <w:ilvl w:val="0"/>
+          <w:numId w:val="1"/>
+        </w:numPr>
+        <w:spacing w:after="156"/>
+        <w:ind w:firstLineChars="0"/>
+        <w:rPr>
+          <w:rStyle w:val="a7"/>
+        </w:rPr>
+      </w:pPr>
+      <w:r>
+        <w:rPr>
+          <w:rStyle w:val="a7"/>
+          <w:rFonts w:hint="eastAsia"/>
+        </w:rPr>
+        <w:t>魔鬼</w:t>
+      </w:r>
+      <w:r>
+        <w:rPr>
+          <w:rStyle w:val="a7"/>
+        </w:rPr>
+        <w:t>又带他上了一座最高的山，将世上的万国与万国的荣华 &lt;1391&gt; 都指给他看</w:t>
+      </w:r>
+      <w:r>
+        <w:rPr>
+          <w:rStyle w:val="a7"/>
+          <w:rFonts w:hint="eastAsia"/>
+        </w:rPr>
+        <w:t>。（太4</w:t>
+      </w:r>
+      <w:r>
+        <w:rPr>
+          <w:rStyle w:val="a7"/>
+        </w:rPr>
+        <w:t>:8</w:t>
+      </w:r>
+      <w:r>
+        <w:rPr>
+          <w:rStyle w:val="a7"/>
+          <w:rFonts w:hint="eastAsia"/>
+        </w:rPr>
+        <w:t>）</w:t>
+      </w:r>
+    </w:p>
+    <w:p>
+      <w:pPr>
+        <w:spacing w:after="156"/>
+      </w:pPr>
+      <w:r>
+        <w:tab/>
+      </w:r>
+      <w:r>
+        <w:rPr>
+          <w:rFonts w:hint="eastAsia"/>
+        </w:rPr>
+        <w:t>从这句经文看来，</w:t>
+      </w:r>
+      <w:r>
+        <w:rPr>
+          <w:rFonts w:hint="eastAsia"/>
+        </w:rPr>
+        <w:t>1391是个名词，</w:t>
+      </w:r>
+      <w:r>
+        <w:rPr>
+          <w:rFonts w:hint="eastAsia"/>
+        </w:rPr>
+        <w:t>指向</w:t>
+      </w:r>
+      <w:r>
+        <w:rPr>
+          <w:rFonts w:hint="eastAsia"/>
+        </w:rPr>
+        <w:t>被主体所拥有</w:t>
+      </w:r>
+      <w:r>
+        <w:rPr>
+          <w:rFonts w:hint="eastAsia"/>
+        </w:rPr>
+        <w:t>（附属）</w:t>
+      </w:r>
+      <w:r>
+        <w:rPr>
+          <w:rFonts w:hint="eastAsia"/>
+        </w:rPr>
+        <w:t>的</w:t>
+      </w:r>
+      <w:r>
+        <w:rPr>
+          <w:rFonts w:hint="eastAsia"/>
+        </w:rPr>
+        <w:t>东西。</w:t>
+      </w:r>
+      <w:proofErr w:type="gramStart"/>
+      <w:r>
+        <w:rPr>
+          <w:rFonts w:hint="eastAsia"/>
+        </w:rPr>
+        <w:t>万国是</w:t>
+      </w:r>
+      <w:proofErr w:type="gramEnd"/>
+      <w:r>
+        <w:rPr>
+          <w:rFonts w:hint="eastAsia"/>
+        </w:rPr>
+        <w:t>主体；1391是万国所拥有的。下文提到了</w:t>
+      </w:r>
+      <w:r>
+        <w:rPr>
+          <w:rFonts w:hint="eastAsia"/>
+          <w:u w:val="single"/>
+        </w:rPr>
+        <w:t>指给他看</w:t>
+      </w:r>
+      <w:r>
+        <w:rPr>
+          <w:rFonts w:hint="eastAsia"/>
+        </w:rPr>
+        <w:t>。所以</w:t>
+      </w:r>
+      <w:r>
+        <w:rPr>
+          <w:rFonts w:hint="eastAsia"/>
+        </w:rPr>
+        <w:t>，这万国所拥有的东西，是可以被看到。又因为，上文提到了魔鬼，所以，</w:t>
+      </w:r>
+      <w:r>
+        <w:rPr>
+          <w:rFonts w:hint="eastAsia"/>
+        </w:rPr>
+        <w:t>很可能</w:t>
+      </w:r>
+      <w:r>
+        <w:rPr>
+          <w:rFonts w:hint="eastAsia"/>
+        </w:rPr>
+        <w:t>不是指视觉意义上的看见，而是一种超视觉的看见。既然是超视觉，那么很可能需要心智的配合。也就是说</w:t>
+      </w:r>
+      <w:r>
+        <w:rPr>
+          <w:rFonts w:hint="eastAsia"/>
+        </w:rPr>
+        <w:t>，这种超视觉的看见是一种基于</w:t>
+      </w:r>
+      <w:r>
+        <w:rPr>
+          <w:rFonts w:hint="eastAsia"/>
+          <w:color w:val="FF0000"/>
+        </w:rPr>
+        <w:t>主观</w:t>
+      </w:r>
+      <w:r>
+        <w:rPr>
+          <w:rFonts w:hint="eastAsia"/>
+          <w:color w:val="FF0000"/>
+        </w:rPr>
+        <w:t>认知的客观发现</w:t>
+      </w:r>
+      <w:r>
+        <w:rPr>
+          <w:rFonts w:hint="eastAsia"/>
+        </w:rPr>
+        <w:t>。</w:t>
+      </w:r>
+    </w:p>
+    <w:p>
+      <w:pPr>
+        <w:spacing w:after="156"/>
+      </w:pPr>
+      <w:r>
+        <w:tab/>
+      </w:r>
+      <w:r>
+        <w:rPr>
+          <w:rFonts w:hint="eastAsia"/>
+        </w:rPr>
+        <w:t>这样看来，1391这个词所代表的内容是和主观认知</w:t>
+      </w:r>
+      <w:r>
+        <w:rPr>
+          <w:rFonts w:hint="eastAsia"/>
+        </w:rPr>
+        <w:t>联系在一起的。也就是说，1391表达的是个体对某个主体的</w:t>
+      </w:r>
+      <w:r>
+        <w:rPr>
+          <w:rFonts w:hint="eastAsia"/>
+        </w:rPr>
+        <w:t>主观</w:t>
+      </w:r>
+      <w:r>
+        <w:rPr>
+          <w:rFonts w:hint="eastAsia"/>
+        </w:rPr>
+        <w:t>认知。</w:t>
+      </w:r>
     </w:p>
     <w:p>
       <w:pPr>
         <w:spacing w:after="156"/>
         <w:ind w:firstLine="420"/>
+      </w:pPr>
+      <w:r>
+        <w:rPr>
+          <w:rFonts w:hint="eastAsia"/>
+        </w:rPr>
+        <w:t>那么，这代表的是一种怎么样的认知呢？从这句经文的语境来看，魔鬼好像要把最好的东西摆在耶稣面前。也就是说，魔鬼认为</w:t>
+      </w:r>
+      <w:proofErr w:type="gramStart"/>
+      <w:r>
+        <w:rPr>
+          <w:rFonts w:hint="eastAsia"/>
+        </w:rPr>
+        <w:t>万国是</w:t>
+      </w:r>
+      <w:proofErr w:type="gramEnd"/>
+      <w:r>
+        <w:rPr>
+          <w:rFonts w:hint="eastAsia"/>
+        </w:rPr>
+        <w:t>最好的，万国的1391是更好的。这么看来，1391所代表的认知是关于</w:t>
+      </w:r>
+      <w:proofErr w:type="gramStart"/>
+      <w:r>
+        <w:rPr>
+          <w:rFonts w:hint="eastAsia"/>
+        </w:rPr>
+        <w:t>最</w:t>
+      </w:r>
+      <w:proofErr w:type="gramEnd"/>
+      <w:r>
+        <w:rPr>
+          <w:rFonts w:hint="eastAsia"/>
+        </w:rPr>
+        <w:t>优点的认知。</w:t>
+      </w:r>
+    </w:p>
+    <w:p>
+      <w:pPr>
+        <w:spacing w:after="156"/>
+        <w:ind w:firstLine="420"/>
+      </w:pPr>
+      <w:r>
+        <w:rPr>
+          <w:rFonts w:hint="eastAsia"/>
+          <w:b/>
+          <w:bCs/>
+        </w:rPr>
+        <w:t>【</w:t>
+      </w:r>
+      <w:r>
+        <w:rPr>
+          <w:rFonts w:hint="eastAsia"/>
+          <w:b/>
+          <w:bCs/>
+        </w:rPr>
+        <w:t>小结</w:t>
+      </w:r>
+      <w:r>
+        <w:rPr>
+          <w:rFonts w:hint="eastAsia"/>
+          <w:b/>
+          <w:bCs/>
+        </w:rPr>
+        <w:t>】</w:t>
+      </w:r>
+      <w:r>
+        <w:rPr>
+          <w:rFonts w:hint="eastAsia"/>
+        </w:rPr>
+        <w:t>目前看来，1391这个名词是指向观察者主观认为被观察的主体</w:t>
+      </w:r>
+      <w:r>
+        <w:rPr>
+          <w:rFonts w:hint="eastAsia"/>
+          <w:color w:val="FF0000"/>
+        </w:rPr>
+        <w:t>所拥有的最好的东西</w:t>
+      </w:r>
+      <w:r>
+        <w:rPr>
+          <w:rFonts w:hint="eastAsia"/>
+        </w:rPr>
+        <w:t>（</w:t>
+      </w:r>
+      <w:r>
+        <w:rPr>
+          <w:rFonts w:hint="eastAsia"/>
+        </w:rPr>
+        <w:t>东西很可能是关于属性、特质等抽象的，内在的，本质的</w:t>
+      </w:r>
+      <w:r>
+        <w:rPr>
+          <w:rFonts w:hint="eastAsia"/>
+        </w:rPr>
+        <w:t>）</w:t>
+      </w:r>
+      <w:r>
+        <w:rPr>
+          <w:rFonts w:hint="eastAsia"/>
+        </w:rPr>
+        <w:t>。</w:t>
+      </w:r>
+    </w:p>
+    <w:p>
+      <w:pPr>
+        <w:spacing w:after="156"/>
+        <w:ind w:firstLine="420"/>
+        <w:rPr>
+          <w:rStyle w:val="ac"/>
+        </w:rPr>
+      </w:pPr>
+      <w:r>
+        <w:rPr>
+          <w:rStyle w:val="ac"/>
+        </w:rPr>
+        <w:t>说明</w:t>
+      </w:r>
+      <w:r>
+        <w:rPr>
+          <w:rStyle w:val="ac"/>
+          <w:rFonts w:hint="eastAsia"/>
+        </w:rPr>
+        <w:t>1</w:t>
+      </w:r>
+      <w:r>
+        <w:rPr>
+          <w:rStyle w:val="ac"/>
+        </w:rPr>
+        <w:t>：观察者是指使用1391的人</w:t>
+      </w:r>
+      <w:r>
+        <w:rPr>
+          <w:rStyle w:val="ac"/>
+          <w:rFonts w:hint="eastAsia"/>
+        </w:rPr>
+        <w:t>。可能是作者，或者是文本场景中的人物。</w:t>
+      </w:r>
+    </w:p>
+    <w:p>
+      <w:pPr>
+        <w:spacing w:after="156"/>
+        <w:ind w:firstLine="420"/>
+        <w:rPr>
+          <w:rStyle w:val="ac"/>
+        </w:rPr>
+      </w:pPr>
+      <w:r>
+        <w:rPr>
+          <w:rStyle w:val="ac"/>
+        </w:rPr>
+        <w:t>说明</w:t>
+      </w:r>
+      <w:r>
+        <w:rPr>
+          <w:rStyle w:val="ac"/>
+          <w:rFonts w:hint="eastAsia"/>
+        </w:rPr>
+        <w:t>2</w:t>
+      </w:r>
+      <w:r>
+        <w:rPr>
+          <w:rStyle w:val="ac"/>
+        </w:rPr>
+        <w:t>：</w:t>
+      </w:r>
+      <w:r>
+        <w:rPr>
+          <w:rStyle w:val="ac"/>
+          <w:rFonts w:hint="eastAsia"/>
+        </w:rPr>
+        <w:t>被观察的主体是指观察者笔下、口中、心中的人、事、物。</w:t>
+      </w:r>
+    </w:p>
+    <w:p>
+      <w:pPr>
+        <w:spacing w:after="156"/>
+        <w:ind w:firstLine="420"/>
+        <w:rPr>
+          <w:rStyle w:val="ac"/>
+          <w:i w:val="0"/>
+          <w:iCs w:val="0"/>
+        </w:rPr>
+      </w:pPr>
+    </w:p>
+    <w:p>
+      <w:pPr>
+        <w:pStyle w:val="ad"/>
+        <w:numPr>
+          <w:ilvl w:val="0"/>
+          <w:numId w:val="1"/>
+        </w:numPr>
+        <w:spacing w:after="156"/>
+        <w:ind w:firstLineChars="0"/>
         <w:rPr>
           <w:rStyle w:val="a7"/>
         </w:rPr>
@@ -37,71 +437,364 @@
           <w:rStyle w:val="a7"/>
           <w:rFonts w:hint="eastAsia"/>
         </w:rPr>
-        <w:t>魔鬼</w:t>
+        <w:t>然而</w:t>
       </w:r>
       <w:r>
         <w:rPr>
           <w:rStyle w:val="a7"/>
         </w:rPr>
-        <w:t>又带他上了一座最高的山，将世上的万国与万国的荣华 &lt;1391&gt; 都指给他看</w:t>
+        <w:t>我告诉你们，就是所罗门极荣华 &lt;1391&gt; 的时候，他所穿戴的，还不如这花一朵呢！</w:t>
       </w:r>
       <w:r>
         <w:rPr>
           <w:rStyle w:val="a7"/>
           <w:rFonts w:hint="eastAsia"/>
         </w:rPr>
-        <w:t>。（太4</w:t>
+        <w:t>(太6:</w:t>
       </w:r>
       <w:r>
         <w:rPr>
           <w:rStyle w:val="a7"/>
         </w:rPr>
-        <w:t>:8</w:t>
-      </w:r>
-      <w:r>
+        <w:t>29)</w:t>
+      </w:r>
+    </w:p>
+    <w:p>
+      <w:pPr>
+        <w:spacing w:after="156"/>
+      </w:pPr>
+      <w:r>
+        <w:tab/>
+      </w:r>
+      <w:r>
+        <w:rPr>
+          <w:rFonts w:hint="eastAsia"/>
+        </w:rPr>
+        <w:t>这句经文的上文提到了</w:t>
+      </w:r>
+      <w:r>
+        <w:rPr>
+          <w:rFonts w:hint="eastAsia"/>
+          <w:u w:val="single"/>
+        </w:rPr>
+        <w:t>野地里的百合花</w:t>
+      </w:r>
+      <w:r>
+        <w:rPr>
+          <w:rFonts w:hint="eastAsia"/>
+        </w:rPr>
+        <w:t>，因此，这里的这花一朵很可能是指上文中的百合花。</w:t>
+      </w:r>
+      <w:r>
+        <w:rPr>
+          <w:rFonts w:hint="eastAsia"/>
+        </w:rPr>
+        <w:t>这样，百合花和所罗门很可能是一组对比</w:t>
+      </w:r>
+      <w:r>
+        <w:rPr>
+          <w:rFonts w:hint="eastAsia"/>
+        </w:rPr>
+        <w:t>的主体，对比的内容看起来是“穿戴”。</w:t>
+      </w:r>
+      <w:r>
+        <w:rPr>
+          <w:rFonts w:hint="eastAsia"/>
+        </w:rPr>
+        <w:t>如果是对比，那么这两个主体的差距在哪里呢？其实，这两个主体都用了一个名词来修饰。野地用来修饰百合花；荣华（我们要讨论的1391）来修饰所罗门。</w:t>
+      </w:r>
+      <w:r>
+        <w:rPr>
+          <w:rFonts w:hint="eastAsia"/>
+        </w:rPr>
+        <w:t>野地&lt;</w:t>
+      </w:r>
+      <w:r>
+        <w:t>68&gt;</w:t>
+      </w:r>
+      <w:r>
+        <w:rPr>
+          <w:rFonts w:hint="eastAsia"/>
+        </w:rPr>
+        <w:t>在字典中有乡间的意思。这样，我们至少看到这两个主体的差距是在所处的地位上。</w:t>
+      </w:r>
+      <w:r>
+        <w:rPr>
+          <w:rFonts w:hint="eastAsia"/>
+        </w:rPr>
+        <w:t>野地和荣华（1391）把两个对比主体拉到了两极。</w:t>
+      </w:r>
+      <w:r>
+        <w:rPr>
+          <w:rFonts w:hint="eastAsia"/>
+        </w:rPr>
+        <w:t>一个是在乡间的百合花，卑微、无人关心；一个是在王宫甚至是当时世界的权力顶端，高贵、万众瞩目。</w:t>
+      </w:r>
+    </w:p>
+    <w:p>
+      <w:pPr>
+        <w:spacing w:after="156"/>
+      </w:pPr>
+      <w:r>
+        <w:tab/>
+      </w:r>
+      <w:r>
+        <w:rPr>
+          <w:rFonts w:hint="eastAsia"/>
+          <w:b/>
+          <w:bCs/>
+        </w:rPr>
+        <w:t>【小结】</w:t>
+      </w:r>
+      <w:r>
+        <w:rPr>
+          <w:rFonts w:hint="eastAsia"/>
+        </w:rPr>
+        <w:t>这样看来1</w:t>
+      </w:r>
+      <w:r>
+        <w:t>391</w:t>
+      </w:r>
+      <w:r>
+        <w:rPr>
+          <w:rFonts w:hint="eastAsia"/>
+        </w:rPr>
+        <w:t>是和位置、地位有关，而且，是高位，或者可以说是</w:t>
+      </w:r>
+      <w:r>
+        <w:rPr>
+          <w:rFonts w:hint="eastAsia"/>
+          <w:color w:val="FF0000"/>
+        </w:rPr>
+        <w:t>最高位</w:t>
+      </w:r>
+      <w:r>
+        <w:rPr>
+          <w:rFonts w:hint="eastAsia"/>
+        </w:rPr>
+        <w:t>。</w:t>
+      </w:r>
+      <w:r>
+        <w:rPr>
+          <w:rFonts w:hint="eastAsia"/>
+        </w:rPr>
+        <w:t>但是，也不是单单指</w:t>
+      </w:r>
+      <w:r>
+        <w:rPr>
+          <w:rFonts w:hint="eastAsia"/>
+        </w:rPr>
+        <w:t>向</w:t>
+      </w:r>
+      <w:r>
+        <w:rPr>
+          <w:rFonts w:hint="eastAsia"/>
+        </w:rPr>
+        <w:t>最高位。而是</w:t>
+      </w:r>
+      <w:r>
+        <w:rPr>
+          <w:rFonts w:hint="eastAsia"/>
+        </w:rPr>
+        <w:t>指向</w:t>
+      </w:r>
+      <w:r>
+        <w:rPr>
+          <w:rFonts w:hint="eastAsia"/>
+        </w:rPr>
+        <w:t>由最高位散发出来的气质，好像是闪亮的光环。1391指向的这种气质光环，不仅仅只有外观，</w:t>
+      </w:r>
+      <w:r>
+        <w:rPr>
+          <w:rFonts w:hint="eastAsia"/>
+        </w:rPr>
+        <w:t xml:space="preserve">而是和 </w:t>
+      </w:r>
+      <w:r>
+        <w:rPr>
+          <w:rFonts w:hint="eastAsia"/>
+        </w:rPr>
+        <w:t>“最高位”的</w:t>
+      </w:r>
+      <w:r>
+        <w:rPr>
+          <w:rFonts w:hint="eastAsia"/>
+        </w:rPr>
+        <w:t>属性</w:t>
+      </w:r>
+      <w:r>
+        <w:rPr>
+          <w:rFonts w:hint="eastAsia"/>
+        </w:rPr>
+        <w:t>、</w:t>
+      </w:r>
+      <w:r>
+        <w:rPr>
+          <w:rFonts w:hint="eastAsia"/>
+        </w:rPr>
+        <w:t>特质紧密相连，是光的源头</w:t>
+      </w:r>
+      <w:r>
+        <w:rPr>
+          <w:rFonts w:hint="eastAsia"/>
+        </w:rPr>
+        <w:t>。</w:t>
+      </w:r>
+    </w:p>
+    <w:p>
+      <w:pPr>
+        <w:spacing w:after="156"/>
+      </w:pPr>
+      <w:r>
+        <w:tab/>
+      </w:r>
+      <w:r>
+        <w:rPr>
+          <w:rFonts w:hint="eastAsia"/>
+        </w:rPr>
+        <w:t>结合第1句经文的语境，我们发现，1391的所代表的气质光环也是吸引众人的，或者说是万众瞩目的。看来，1391所指向的，也是</w:t>
+      </w:r>
+      <w:r>
+        <w:rPr>
+          <w:rFonts w:hint="eastAsia"/>
+          <w:color w:val="FF0000"/>
+        </w:rPr>
+        <w:t>群体的</w:t>
+      </w:r>
+      <w:r>
+        <w:rPr>
+          <w:rFonts w:hint="eastAsia"/>
+          <w:color w:val="FF0000"/>
+        </w:rPr>
+        <w:t>认知</w:t>
+      </w:r>
+      <w:r>
+        <w:rPr>
+          <w:rFonts w:hint="eastAsia"/>
+        </w:rPr>
+        <w:t>。</w:t>
+      </w:r>
+    </w:p>
+    <w:p>
+      <w:pPr>
+        <w:spacing w:after="156"/>
+      </w:pPr>
+    </w:p>
+    <w:p>
+      <w:pPr>
+        <w:pStyle w:val="ad"/>
+        <w:numPr>
+          <w:ilvl w:val="0"/>
+          <w:numId w:val="1"/>
+        </w:numPr>
+        <w:spacing w:after="156"/>
+        <w:ind w:firstLineChars="0"/>
         <w:rPr>
           <w:rStyle w:val="a7"/>
-          <w:rFonts w:hint="eastAsia"/>
-        </w:rPr>
-        <w:t>）</w:t>
-      </w:r>
-    </w:p>
-    <w:p>
-      <w:pPr>
-        <w:spacing w:after="156"/>
-      </w:pPr>
-      <w:r>
-        <w:tab/>
-      </w:r>
-      <w:r>
-        <w:rPr>
-          <w:rFonts w:hint="eastAsia"/>
-        </w:rPr>
-        <w:t>从这句经文看来，</w:t>
-      </w:r>
-      <w:r>
-        <w:rPr>
-          <w:rFonts w:hint="eastAsia"/>
-        </w:rPr>
-        <w:t>1391是个名词，</w:t>
-      </w:r>
-      <w:r>
-        <w:rPr>
-          <w:rFonts w:hint="eastAsia"/>
-        </w:rPr>
-        <w:t>指向</w:t>
-      </w:r>
-      <w:r>
-        <w:rPr>
-          <w:rFonts w:hint="eastAsia"/>
-        </w:rPr>
-        <w:t>被主体所拥有</w:t>
-      </w:r>
-      <w:r>
-        <w:rPr>
-          <w:rFonts w:hint="eastAsia"/>
-        </w:rPr>
-        <w:t>（附属）</w:t>
+        </w:rPr>
+      </w:pPr>
+      <w:r>
+        <w:rPr>
+          <w:rStyle w:val="a7"/>
+          <w:rFonts w:hint="eastAsia"/>
+        </w:rPr>
+        <w:lastRenderedPageBreak/>
+        <w:t>人</w:t>
+      </w:r>
+      <w:r>
+        <w:rPr>
+          <w:rStyle w:val="a7"/>
+        </w:rPr>
+        <w:t>子要在他父的荣耀 &lt;1391&gt; 里，</w:t>
+      </w:r>
+      <w:proofErr w:type="gramStart"/>
+      <w:r>
+        <w:rPr>
+          <w:rStyle w:val="a7"/>
+        </w:rPr>
+        <w:t>同着</w:t>
+      </w:r>
+      <w:proofErr w:type="gramEnd"/>
+      <w:r>
+        <w:rPr>
+          <w:rStyle w:val="a7"/>
+        </w:rPr>
+        <w:t>众使者降临；那时候，他要照各人的行为报应各人。</w:t>
+      </w:r>
+      <w:r>
+        <w:rPr>
+          <w:rStyle w:val="a7"/>
+          <w:rFonts w:hint="eastAsia"/>
+        </w:rPr>
+        <w:t>(太16:</w:t>
+      </w:r>
+      <w:r>
+        <w:rPr>
+          <w:rStyle w:val="a7"/>
+        </w:rPr>
+        <w:t>27)</w:t>
+      </w:r>
+      <w:r>
+        <w:rPr>
+          <w:rStyle w:val="a7"/>
+        </w:rPr>
+        <w:t xml:space="preserve">  </w:t>
+      </w:r>
+    </w:p>
+    <w:p>
+      <w:pPr>
+        <w:spacing w:after="156"/>
+        <w:ind w:firstLine="360"/>
+      </w:pPr>
+      <w:r>
+        <w:rPr>
+          <w:rFonts w:hint="eastAsia"/>
+        </w:rPr>
+        <w:t>这句经文构建了万众瞩目的场景。人子好像在他父的光环里，从至高处降临。在高处的天父的属性和特质，好像也成为人子的属性和特质，并且被人子带了下来。人子要在这样的属性和特质里报应各人。</w:t>
+      </w:r>
+    </w:p>
+    <w:p>
+      <w:pPr>
+        <w:spacing w:after="156"/>
+        <w:ind w:firstLine="360"/>
+      </w:pPr>
+      <w:r>
+        <w:rPr>
+          <w:rFonts w:hint="eastAsia"/>
+          <w:b/>
+          <w:bCs/>
+        </w:rPr>
+        <w:t>【小结】</w:t>
+      </w:r>
+      <w:r>
+        <w:rPr>
+          <w:rFonts w:hint="eastAsia"/>
+        </w:rPr>
+        <w:t>这样看来，1391所关联的</w:t>
+      </w:r>
+      <w:r>
+        <w:rPr>
+          <w:rFonts w:hint="eastAsia"/>
+        </w:rPr>
+        <w:t>“最高位”的属性、特质</w:t>
+      </w:r>
+      <w:r>
+        <w:rPr>
+          <w:rFonts w:hint="eastAsia"/>
+        </w:rPr>
+        <w:t>，好像是一种权力，可以</w:t>
+      </w:r>
+      <w:r>
+        <w:rPr>
+          <w:rFonts w:hint="eastAsia"/>
+        </w:rPr>
+        <w:t>左右</w:t>
+      </w:r>
+      <w:r>
+        <w:rPr>
+          <w:rFonts w:hint="eastAsia"/>
+        </w:rPr>
+        <w:t>在下位</w:t>
       </w:r>
       <w:r>
         <w:rPr>
@@ -113,516 +806,322 @@
         <w:rPr>
           <w:rFonts w:hint="eastAsia"/>
         </w:rPr>
-        <w:t>东西。</w:t>
+        <w:t>人</w:t>
+      </w:r>
+      <w:r>
+        <w:rPr>
+          <w:rFonts w:hint="eastAsia"/>
+        </w:rPr>
+        <w:t>。由于，这个词不是指这种权力本身，而是</w:t>
+      </w:r>
+      <w:r>
+        <w:rPr>
+          <w:rFonts w:hint="eastAsia"/>
+          <w:color w:val="FF0000"/>
+        </w:rPr>
+        <w:t>权力说散发出来的光芒，有点像权势</w:t>
+      </w:r>
+      <w:r>
+        <w:rPr>
+          <w:rFonts w:hint="eastAsia"/>
+        </w:rPr>
+        <w:t>。</w:t>
+      </w:r>
+    </w:p>
+    <w:p>
+      <w:pPr>
+        <w:spacing w:after="156"/>
+      </w:pPr>
+    </w:p>
+    <w:p>
+      <w:pPr>
+        <w:pStyle w:val="ad"/>
+        <w:numPr>
+          <w:ilvl w:val="0"/>
+          <w:numId w:val="1"/>
+        </w:numPr>
+        <w:spacing w:after="156"/>
+        <w:ind w:firstLineChars="0"/>
+        <w:rPr>
+          <w:rStyle w:val="a7"/>
+        </w:rPr>
+      </w:pPr>
+      <w:r>
+        <w:rPr>
+          <w:rStyle w:val="a7"/>
+          <w:rFonts w:hint="eastAsia"/>
+        </w:rPr>
+        <w:t>耶稣</w:t>
+      </w:r>
+      <w:r>
+        <w:rPr>
+          <w:rStyle w:val="a7"/>
+        </w:rPr>
+        <w:t>说：「我实在告诉你们，你们这跟从我的人，到复兴的时候，人子坐在他荣耀的 &lt;1391&gt; 宝座上，你们也要坐在十二个宝座上，审判以色列十二个支派。</w:t>
+      </w:r>
+      <w:r>
+        <w:rPr>
+          <w:rStyle w:val="a7"/>
+          <w:rFonts w:hint="eastAsia"/>
+        </w:rPr>
+        <w:t>(太1</w:t>
+      </w:r>
+      <w:r>
+        <w:rPr>
+          <w:rStyle w:val="a7"/>
+        </w:rPr>
+        <w:t>9:28)</w:t>
+      </w:r>
+    </w:p>
+    <w:p>
+      <w:pPr>
+        <w:spacing w:after="156"/>
+        <w:ind w:firstLine="360"/>
+        <w:rPr>
+          <w:rFonts w:hint="eastAsia"/>
+        </w:rPr>
+      </w:pPr>
+      <w:r>
+        <w:rPr>
+          <w:rFonts w:hint="eastAsia"/>
+        </w:rPr>
+        <w:t>这句经文和第3句经文类似，也是万众瞩目的场景。1391和审判这个动词联系在一起。好像人子和“你们”都在父的光环中，有了天父的属性和特质。以至于，人子和“你们”有了审判（左右）以色列十二</w:t>
+      </w:r>
+      <w:r>
+        <w:rPr>
+          <w:rFonts w:hint="eastAsia"/>
+        </w:rPr>
+        <w:t>支派</w:t>
+      </w:r>
+      <w:r>
+        <w:rPr>
+          <w:rFonts w:hint="eastAsia"/>
+        </w:rPr>
+        <w:t>的权力。</w:t>
+      </w:r>
+    </w:p>
+    <w:p>
+      <w:pPr>
+        <w:spacing w:after="156"/>
+        <w:rPr>
+          <w:rFonts w:hint="eastAsia"/>
+        </w:rPr>
+      </w:pPr>
+    </w:p>
+    <w:p>
+      <w:pPr>
+        <w:spacing w:after="156"/>
+      </w:pPr>
+      <w:r>
+        <w:rPr>
+          <w:rFonts w:hint="eastAsia"/>
+        </w:rPr>
+        <w:t>约翰福音中的1391</w:t>
+      </w:r>
+    </w:p>
+    <w:p>
+      <w:pPr>
+        <w:spacing w:after="156"/>
+      </w:pPr>
+    </w:p>
+    <w:p>
+      <w:pPr>
+        <w:spacing w:after="156"/>
+        <w:rPr>
+          <w:rFonts w:hint="eastAsia"/>
+        </w:rPr>
+      </w:pPr>
+    </w:p>
+    <w:p>
+      <w:pPr>
+        <w:spacing w:after="156"/>
+      </w:pPr>
+    </w:p>
+    <w:p>
+      <w:pPr>
+        <w:spacing w:after="156"/>
+      </w:pPr>
+      <w:r>
+        <w:rPr>
+          <w:rFonts w:hint="eastAsia"/>
+        </w:rPr>
+        <w:t>关乎位置-</w:t>
       </w:r>
       <w:proofErr w:type="gramStart"/>
       <w:r>
         <w:rPr>
           <w:rFonts w:hint="eastAsia"/>
         </w:rPr>
-        <w:t>万国是</w:t>
+        <w:t>》</w:t>
       </w:r>
       <w:proofErr w:type="gramEnd"/>
       <w:r>
         <w:rPr>
           <w:rFonts w:hint="eastAsia"/>
         </w:rPr>
-        <w:t>主体；1391是万国所拥有的。下文提到了</w:t>
-      </w:r>
-      <w:r>
-        <w:rPr>
-          <w:rFonts w:hint="eastAsia"/>
-          <w:u w:val="single"/>
-        </w:rPr>
-        <w:t>指给他看</w:t>
-      </w:r>
-      <w:r>
-        <w:rPr>
-          <w:rFonts w:hint="eastAsia"/>
-        </w:rPr>
-        <w:t>。所以</w:t>
-      </w:r>
-      <w:r>
-        <w:rPr>
-          <w:rFonts w:hint="eastAsia"/>
-        </w:rPr>
-        <w:t>，这万国所拥有的东西，是可以被看到。又因为，上文提到了魔鬼，所以，</w:t>
-      </w:r>
-      <w:r>
-        <w:rPr>
-          <w:rFonts w:hint="eastAsia"/>
-        </w:rPr>
-        <w:t>很可能</w:t>
-      </w:r>
-      <w:r>
-        <w:rPr>
-          <w:rFonts w:hint="eastAsia"/>
-        </w:rPr>
-        <w:t>不是指视觉意义上的看见，而是一种超视觉的看见。既然是超视觉，那么很可能需要心智的配合。也就是说</w:t>
-      </w:r>
-      <w:r>
-        <w:rPr>
-          <w:rFonts w:hint="eastAsia"/>
-        </w:rPr>
-        <w:t>，这种超视觉的看见是一种基于</w:t>
-      </w:r>
-      <w:r>
-        <w:rPr>
-          <w:rFonts w:hint="eastAsia"/>
-          <w:color w:val="FF0000"/>
-        </w:rPr>
-        <w:t>主观</w:t>
-      </w:r>
-      <w:r>
-        <w:rPr>
-          <w:rFonts w:hint="eastAsia"/>
-          <w:color w:val="FF0000"/>
-        </w:rPr>
-        <w:t>认知的客观发现</w:t>
-      </w:r>
-      <w:r>
-        <w:rPr>
-          <w:rFonts w:hint="eastAsia"/>
-        </w:rPr>
-        <w:t>。</w:t>
-      </w:r>
-    </w:p>
-    <w:p>
-      <w:pPr>
-        <w:spacing w:after="156"/>
-      </w:pPr>
-      <w:r>
-        <w:tab/>
-      </w:r>
-      <w:r>
-        <w:rPr>
-          <w:rFonts w:hint="eastAsia"/>
-        </w:rPr>
-        <w:t>这样看来，1391这个词所代表的内容是和主观认知</w:t>
-      </w:r>
-      <w:r>
-        <w:rPr>
-          <w:rFonts w:hint="eastAsia"/>
-        </w:rPr>
-        <w:t>联系在一起的。也就是说，1391表达的是个体对某个主体的</w:t>
-      </w:r>
-      <w:r>
-        <w:rPr>
-          <w:rFonts w:hint="eastAsia"/>
-        </w:rPr>
-        <w:t>主观</w:t>
-      </w:r>
-      <w:r>
-        <w:rPr>
-          <w:rFonts w:hint="eastAsia"/>
-        </w:rPr>
-        <w:t>认知。</w:t>
-      </w:r>
-    </w:p>
-    <w:p>
-      <w:pPr>
-        <w:spacing w:after="156"/>
-        <w:ind w:firstLine="420"/>
-      </w:pPr>
-      <w:r>
-        <w:rPr>
-          <w:rFonts w:hint="eastAsia"/>
-        </w:rPr>
-        <w:t>那么，这代表的是一种怎么样的认知呢？从这句经文的语境来看，魔鬼好像要把最好的东西摆在耶稣面前。也就是说，魔鬼认为</w:t>
+        <w:t>位置又是存在双方之间的</w:t>
+      </w:r>
+    </w:p>
+    <w:p>
+      <w:pPr>
+        <w:spacing w:after="156"/>
+      </w:pPr>
+    </w:p>
+    <w:p>
+      <w:pPr>
+        <w:spacing w:after="156"/>
+      </w:pPr>
+      <w:r>
+        <w:t>1391</w:t>
+      </w:r>
+      <w:r>
+        <w:rPr>
+          <w:rFonts w:hint="eastAsia"/>
+        </w:rPr>
+        <w:t>是一个名词。</w:t>
+      </w:r>
+    </w:p>
+    <w:p>
+      <w:pPr>
+        <w:spacing w:after="156"/>
+      </w:pPr>
+      <w:r>
+        <w:rPr>
+          <w:rFonts w:hint="eastAsia"/>
+        </w:rPr>
+        <w:t>源自</w:t>
+      </w:r>
+      <w:r>
+        <w:t>1380</w:t>
+      </w:r>
+    </w:p>
+    <w:p>
+      <w:pPr>
+        <w:spacing w:after="156"/>
+      </w:pPr>
+      <w:r>
+        <w:t>1380的意思，有想到，相信，认为，认为。指的是主观意见。</w:t>
+      </w:r>
+    </w:p>
+    <w:p>
+      <w:pPr>
+        <w:spacing w:after="156"/>
+      </w:pPr>
+    </w:p>
+    <w:p>
+      <w:pPr>
+        <w:spacing w:after="156"/>
+      </w:pPr>
+      <w:r>
+        <w:rPr>
+          <w:rFonts w:hint="eastAsia"/>
+        </w:rPr>
+        <w:t>如果这个词作被动用法的话，意思</w:t>
       </w:r>
       <w:proofErr w:type="gramStart"/>
       <w:r>
         <w:rPr>
           <w:rFonts w:hint="eastAsia"/>
         </w:rPr>
-        <w:t>万国是</w:t>
+        <w:t>是看来</w:t>
       </w:r>
       <w:proofErr w:type="gramEnd"/>
       <w:r>
         <w:rPr>
           <w:rFonts w:hint="eastAsia"/>
         </w:rPr>
-        <w:t>最好的，万国的1391是更好的。他好像倾其所有，毫无保留。这么看来，1391所代表的认知是关于</w:t>
+        <w:t>是，被</w:t>
       </w:r>
       <w:proofErr w:type="gramStart"/>
       <w:r>
         <w:rPr>
           <w:rFonts w:hint="eastAsia"/>
         </w:rPr>
-        <w:t>最</w:t>
+        <w:t>当做</w:t>
       </w:r>
       <w:proofErr w:type="gramEnd"/>
       <w:r>
         <w:rPr>
           <w:rFonts w:hint="eastAsia"/>
         </w:rPr>
-        <w:t>优点的认知。</w:t>
-      </w:r>
-    </w:p>
-    <w:p>
-      <w:pPr>
-        <w:spacing w:after="156"/>
-        <w:ind w:firstLine="420"/>
-      </w:pPr>
-      <w:r>
-        <w:rPr>
-          <w:rFonts w:hint="eastAsia"/>
-        </w:rPr>
-        <w:t>小结一下：目前看来，1391这个名词是指向观察者主观认为被观察的主体</w:t>
-      </w:r>
-      <w:r>
-        <w:rPr>
-          <w:rFonts w:hint="eastAsia"/>
-          <w:color w:val="FF0000"/>
-        </w:rPr>
-        <w:t>所拥有的最好的东西</w:t>
-      </w:r>
-      <w:r>
-        <w:rPr>
-          <w:rFonts w:hint="eastAsia"/>
-        </w:rPr>
-        <w:t>（</w:t>
-      </w:r>
-      <w:r>
-        <w:rPr>
-          <w:rFonts w:hint="eastAsia"/>
-        </w:rPr>
-        <w:t>东西很可能是关于属性、特质等抽象的，内在的，本质的</w:t>
-      </w:r>
-      <w:r>
-        <w:rPr>
-          <w:rFonts w:hint="eastAsia"/>
-        </w:rPr>
-        <w:t>）</w:t>
-      </w:r>
-      <w:r>
-        <w:rPr>
-          <w:rFonts w:hint="eastAsia"/>
-        </w:rPr>
-        <w:t>。</w:t>
-      </w:r>
-    </w:p>
-    <w:p>
-      <w:pPr>
-        <w:spacing w:after="156"/>
-        <w:ind w:firstLine="420"/>
-        <w:rPr>
-          <w:rStyle w:val="ac"/>
-        </w:rPr>
-      </w:pPr>
-      <w:r>
-        <w:rPr>
-          <w:rStyle w:val="ac"/>
-        </w:rPr>
-        <w:t>说明</w:t>
-      </w:r>
-      <w:r>
-        <w:rPr>
-          <w:rStyle w:val="ac"/>
-          <w:rFonts w:hint="eastAsia"/>
-        </w:rPr>
-        <w:t>1</w:t>
-      </w:r>
-      <w:r>
-        <w:rPr>
-          <w:rStyle w:val="ac"/>
-        </w:rPr>
-        <w:t>：观察者是指使用1391的人</w:t>
-      </w:r>
-      <w:r>
-        <w:rPr>
-          <w:rStyle w:val="ac"/>
-          <w:rFonts w:hint="eastAsia"/>
-        </w:rPr>
-        <w:t>。可能是作者，或者是文本场景中的人物。</w:t>
-      </w:r>
-    </w:p>
-    <w:p>
-      <w:pPr>
-        <w:spacing w:after="156"/>
-        <w:ind w:firstLine="420"/>
-        <w:rPr>
-          <w:rStyle w:val="ac"/>
-        </w:rPr>
-      </w:pPr>
-      <w:r>
-        <w:rPr>
-          <w:rStyle w:val="ac"/>
-        </w:rPr>
-        <w:t>说明</w:t>
-      </w:r>
-      <w:r>
-        <w:rPr>
-          <w:rStyle w:val="ac"/>
-          <w:rFonts w:hint="eastAsia"/>
-        </w:rPr>
-        <w:t>2</w:t>
-      </w:r>
-      <w:r>
-        <w:rPr>
-          <w:rStyle w:val="ac"/>
-        </w:rPr>
-        <w:t>：</w:t>
-      </w:r>
-      <w:r>
-        <w:rPr>
-          <w:rStyle w:val="ac"/>
-          <w:rFonts w:hint="eastAsia"/>
-        </w:rPr>
-        <w:t>被观察的主体是指观察者笔下、口中、心中的人、事、物。</w:t>
-      </w:r>
-    </w:p>
-    <w:p>
-      <w:pPr>
-        <w:spacing w:after="156"/>
-        <w:rPr>
-          <w:rStyle w:val="a7"/>
-        </w:rPr>
-      </w:pPr>
-      <w:r>
-        <w:tab/>
-      </w:r>
-      <w:r>
-        <w:rPr>
-          <w:rStyle w:val="a7"/>
-          <w:rFonts w:hint="eastAsia"/>
-        </w:rPr>
-        <w:t>然而</w:t>
-      </w:r>
-      <w:r>
-        <w:rPr>
-          <w:rStyle w:val="a7"/>
-        </w:rPr>
-        <w:t>我告诉你们，就是所罗门极荣华 &lt;1391&gt; 的时候，他所穿戴的，还不如这花一朵呢！</w:t>
-      </w:r>
-      <w:r>
-        <w:rPr>
-          <w:rStyle w:val="a7"/>
-          <w:rFonts w:hint="eastAsia"/>
-        </w:rPr>
-        <w:t>(太6:</w:t>
-      </w:r>
-      <w:r>
-        <w:rPr>
-          <w:rStyle w:val="a7"/>
-        </w:rPr>
-        <w:t>29)</w:t>
-      </w:r>
-    </w:p>
-    <w:p>
-      <w:pPr>
-        <w:spacing w:after="156"/>
-      </w:pPr>
-      <w:r>
-        <w:tab/>
-      </w:r>
-    </w:p>
-    <w:p>
-      <w:pPr>
-        <w:spacing w:after="156"/>
-      </w:pPr>
-    </w:p>
-    <w:p>
-      <w:pPr>
-        <w:spacing w:after="156"/>
-        <w:rPr>
-          <w:rFonts w:hint="eastAsia"/>
-        </w:rPr>
-      </w:pPr>
-    </w:p>
-    <w:p>
-      <w:pPr>
-        <w:spacing w:after="156"/>
-        <w:rPr>
-          <w:rFonts w:hint="eastAsia"/>
-        </w:rPr>
-      </w:pPr>
-    </w:p>
-    <w:p>
-      <w:pPr>
-        <w:spacing w:after="156"/>
-      </w:pPr>
-      <w:r>
-        <w:rPr>
-          <w:rFonts w:hint="eastAsia"/>
-        </w:rPr>
-        <w:t>关乎位置-</w:t>
+        <w:t>。从这里展开一些联想，如果是被</w:t>
       </w:r>
       <w:proofErr w:type="gramStart"/>
       <w:r>
         <w:rPr>
           <w:rFonts w:hint="eastAsia"/>
         </w:rPr>
-        <w:t>》</w:t>
+        <w:t>当做</w:t>
       </w:r>
       <w:proofErr w:type="gramEnd"/>
       <w:r>
         <w:rPr>
           <w:rFonts w:hint="eastAsia"/>
         </w:rPr>
-        <w:t>位置又是存在双方之间的</w:t>
-      </w:r>
-    </w:p>
-    <w:p>
-      <w:pPr>
-        <w:spacing w:after="156"/>
-        <w:rPr>
-          <w:rFonts w:hint="eastAsia"/>
-        </w:rPr>
-      </w:pPr>
-    </w:p>
-    <w:p>
-      <w:pPr>
-        <w:spacing w:after="156"/>
-        <w:rPr>
-          <w:rFonts w:hint="eastAsia"/>
-        </w:rPr>
-      </w:pPr>
-      <w:r>
-        <w:t>1391</w:t>
-      </w:r>
-      <w:r>
-        <w:rPr>
-          <w:rFonts w:hint="eastAsia"/>
-        </w:rPr>
-        <w:t>是一个名词。</w:t>
-      </w:r>
-    </w:p>
-    <w:p>
-      <w:pPr>
-        <w:spacing w:after="156"/>
-      </w:pPr>
-      <w:r>
-        <w:rPr>
-          <w:rFonts w:hint="eastAsia"/>
-        </w:rPr>
-        <w:t>源自</w:t>
-      </w:r>
-      <w:r>
-        <w:t>1380</w:t>
-      </w:r>
-    </w:p>
-    <w:p>
-      <w:pPr>
-        <w:spacing w:after="156"/>
-      </w:pPr>
-      <w:r>
-        <w:t>1380的意思，有想到，相信，认为，认为。指的是主观意见。</w:t>
-      </w:r>
-    </w:p>
-    <w:p>
-      <w:pPr>
-        <w:spacing w:after="156"/>
-      </w:pPr>
-    </w:p>
-    <w:p>
-      <w:pPr>
-        <w:spacing w:after="156"/>
-      </w:pPr>
-      <w:r>
-        <w:rPr>
-          <w:rFonts w:hint="eastAsia"/>
-        </w:rPr>
-        <w:t>如果这个词作被动用法的话，意思</w:t>
+        <w:t>或者看来是的话，也就是说指的方向是尊贵的，或者地位比较高的，或者是比较重要的。</w:t>
+      </w:r>
+    </w:p>
+    <w:p>
+      <w:pPr>
+        <w:spacing w:after="156"/>
+      </w:pPr>
+    </w:p>
+    <w:p>
+      <w:pPr>
+        <w:spacing w:after="156"/>
+      </w:pPr>
+      <w:r>
+        <w:rPr>
+          <w:rFonts w:hint="eastAsia"/>
+        </w:rPr>
+        <w:t>我猜</w:t>
+      </w:r>
+      <w:r>
+        <w:t>1391这个</w:t>
       </w:r>
       <w:proofErr w:type="gramStart"/>
       <w:r>
-        <w:rPr>
-          <w:rFonts w:hint="eastAsia"/>
-        </w:rPr>
-        <w:t>是看来</w:t>
+        <w:t>词估计</w:t>
       </w:r>
       <w:proofErr w:type="gramEnd"/>
       <w:r>
-        <w:rPr>
-          <w:rFonts w:hint="eastAsia"/>
-        </w:rPr>
-        <w:t>是，被</w:t>
-      </w:r>
-      <w:proofErr w:type="gramStart"/>
-      <w:r>
-        <w:rPr>
-          <w:rFonts w:hint="eastAsia"/>
-        </w:rPr>
-        <w:t>当做</w:t>
-      </w:r>
-      <w:proofErr w:type="gramEnd"/>
-      <w:r>
-        <w:rPr>
-          <w:rFonts w:hint="eastAsia"/>
-        </w:rPr>
-        <w:t>。从这里展开一些联想，如果是被</w:t>
-      </w:r>
-      <w:proofErr w:type="gramStart"/>
-      <w:r>
-        <w:rPr>
-          <w:rFonts w:hint="eastAsia"/>
-        </w:rPr>
-        <w:t>当做</w:t>
-      </w:r>
-      <w:proofErr w:type="gramEnd"/>
-      <w:r>
-        <w:rPr>
-          <w:rFonts w:hint="eastAsia"/>
-        </w:rPr>
-        <w:t>或者看来是的话，也就是说指的方向是尊贵的，或者地位比较高的，或者是比较重要的。</w:t>
-      </w:r>
-    </w:p>
-    <w:p>
-      <w:pPr>
-        <w:spacing w:after="156"/>
-      </w:pPr>
-    </w:p>
-    <w:p>
-      <w:pPr>
-        <w:spacing w:after="156"/>
-      </w:pPr>
+        <w:t>是从这个字义方向开始延伸扩张的。</w:t>
+      </w:r>
+    </w:p>
+    <w:p>
+      <w:pPr>
+        <w:spacing w:after="156"/>
+      </w:pPr>
+    </w:p>
+    <w:p>
+      <w:pPr>
+        <w:spacing w:after="156"/>
+      </w:pPr>
+      <w:r>
+        <w:t>1391这个词，他的基本意思是灿烂，闪亮，光芒。引申为华丽，辉煌。再进一步会被使用成尊贵，威严，崇高。</w:t>
+      </w:r>
+    </w:p>
+    <w:p>
+      <w:pPr>
+        <w:spacing w:after="156"/>
+      </w:pPr>
+    </w:p>
+    <w:p>
+      <w:pPr>
+        <w:spacing w:after="156"/>
+      </w:pPr>
+      <w:r>
+        <w:rPr>
+          <w:rFonts w:hint="eastAsia"/>
+        </w:rPr>
+        <w:t>这个词形容的对象可以是可见的，也可以是不可见的。就是说可以形容一种抽象的属性。当</w:t>
+      </w:r>
       <w:r>
         <w:rPr>
           <w:rFonts w:hint="eastAsia"/>
         </w:rPr>
         <w:lastRenderedPageBreak/>
-        <w:t>我猜</w:t>
-      </w:r>
-      <w:r>
-        <w:t>1391这个</w:t>
-      </w:r>
-      <w:proofErr w:type="gramStart"/>
-      <w:r>
-        <w:t>词估计</w:t>
-      </w:r>
-      <w:proofErr w:type="gramEnd"/>
-      <w:r>
-        <w:t>是从这个字义方向开始延伸扩张的。</w:t>
-      </w:r>
-    </w:p>
-    <w:p>
-      <w:pPr>
-        <w:spacing w:after="156"/>
-      </w:pPr>
-    </w:p>
-    <w:p>
-      <w:pPr>
-        <w:spacing w:after="156"/>
-      </w:pPr>
-      <w:r>
-        <w:t>1391这个词，他的基本意思是灿烂，闪亮，光芒。引申为华丽，辉煌。再进一步会被使用成尊贵，威严，崇高。</w:t>
-      </w:r>
-    </w:p>
-    <w:p>
-      <w:pPr>
-        <w:spacing w:after="156"/>
-      </w:pPr>
-    </w:p>
-    <w:p>
-      <w:pPr>
-        <w:spacing w:after="156"/>
-      </w:pPr>
-      <w:r>
-        <w:rPr>
-          <w:rFonts w:hint="eastAsia"/>
-        </w:rPr>
-        <w:t>这个词形容的对象可以是可见的，也可以是不可见的。就是说可以形容一种抽象的属性。当在形容这种抽象的属性的时候，往往是表达了形容人自己的一种主观认知意识看法。当然这种看法认识一直是基于那个被形容者的本质的认知。</w:t>
+        <w:t>在形容这种抽象的属性的时候，往往是表达了形容人自己的一种主观认知意识看法。当然这种看法认识一直是基于那个被形容者的本质的认知。</w:t>
       </w:r>
     </w:p>
     <w:p>
@@ -679,18 +1178,15 @@
     <w:p>
       <w:pPr>
         <w:spacing w:after="156"/>
-        <w:rPr>
-          <w:rFonts w:hint="eastAsia"/>
-        </w:rPr>
       </w:pPr>
     </w:p>
     <w:sectPr>
-      <w:headerReference w:type="even" r:id="rId6"/>
-      <w:headerReference w:type="default" r:id="rId7"/>
-      <w:footerReference w:type="even" r:id="rId8"/>
-      <w:footerReference w:type="default" r:id="rId9"/>
-      <w:headerReference w:type="first" r:id="rId10"/>
-      <w:footerReference w:type="first" r:id="rId11"/>
+      <w:headerReference w:type="even" r:id="rId7"/>
+      <w:headerReference w:type="default" r:id="rId8"/>
+      <w:footerReference w:type="even" r:id="rId9"/>
+      <w:footerReference w:type="default" r:id="rId10"/>
+      <w:headerReference w:type="first" r:id="rId11"/>
+      <w:footerReference w:type="first" r:id="rId12"/>
       <w:pgSz w:w="11906" w:h="16838"/>
       <w:pgMar w:top="1440" w:right="1800" w:bottom="1440" w:left="1800" w:header="851" w:footer="992" w:gutter="0"/>
       <w:cols w:space="425"/>
@@ -814,6 +1310,103 @@
     </w:pPr>
   </w:p>
 </w:hdr>
+</file>
+
+<file path=word/numbering.xml><?xml version="1.0" encoding="utf-8"?>
+<w:numbering xmlns:wpc="http://schemas.microsoft.com/office/word/2010/wordprocessingCanvas" xmlns:cx="http://schemas.microsoft.com/office/drawing/2014/chartex" xmlns:cx1="http://schemas.microsoft.com/office/drawing/2015/9/8/chartex" xmlns:cx2="http://schemas.microsoft.com/office/drawing/2015/10/21/chartex" xmlns:cx3="http://schemas.microsoft.com/office/drawing/2016/5/9/chartex" xmlns:cx4="http://schemas.microsoft.com/office/drawing/2016/5/10/chartex" xmlns:cx5="http://schemas.microsoft.com/office/drawing/2016/5/11/chartex" xmlns:cx6="http://schemas.microsoft.com/office/drawing/2016/5/12/chartex" xmlns:cx7="http://schemas.microsoft.com/office/drawing/2016/5/13/chartex" xmlns:cx8="http://schemas.microsoft.com/office/drawing/2016/5/14/chartex" xmlns:mc="http://schemas.openxmlformats.org/markup-compatibility/2006" xmlns:aink="http://schemas.microsoft.com/office/drawing/2016/ink" xmlns:am3d="http://schemas.microsoft.com/office/drawing/2017/model3d" xmlns:o="urn:schemas-microsoft-com:office:office" xmlns:r="http://schemas.openxmlformats.org/officeDocument/2006/relationships" xmlns:m="http://schemas.openxmlformats.org/officeDocument/2006/math" xmlns:v="urn:schemas-microsoft-com:vml" xmlns:wp14="http://schemas.microsoft.com/office/word/2010/wordprocessingDrawing" xmlns:wp="http://schemas.openxmlformats.org/drawingml/2006/wordprocessingDrawing" xmlns:w10="urn:schemas-microsoft-com:office:word" xmlns:w="http://schemas.openxmlformats.org/wordprocessingml/2006/main" xmlns:w14="http://schemas.microsoft.com/office/word/2010/wordml" xmlns:w15="http://schemas.microsoft.com/office/word/2012/wordml" xmlns:w16cex="http://schemas.microsoft.com/office/word/2018/wordml/cex" xmlns:w16cid="http://schemas.microsoft.com/office/word/2016/wordml/cid" xmlns:w16="http://schemas.microsoft.com/office/word/2018/wordml" xmlns:w16se="http://schemas.microsoft.com/office/word/2015/wordml/symex" xmlns:wpg="http://schemas.microsoft.com/office/word/2010/wordprocessingGroup" xmlns:wpi="http://schemas.microsoft.com/office/word/2010/wordprocessingInk" xmlns:wne="http://schemas.microsoft.com/office/word/2006/wordml" xmlns:wps="http://schemas.microsoft.com/office/word/2010/wordprocessingShape" mc:Ignorable="w14 w15 w16se w16cid w16 w16cex wp14">
+  <w:abstractNum w:abstractNumId="0" w15:restartNumberingAfterBreak="0">
+    <w:nsid w:val="5B547034"/>
+    <w:multiLevelType w:val="hybridMultilevel"/>
+    <w:tmpl w:val="2F148DBE"/>
+    <w:lvl w:ilvl="0" w:tplc="760E514C">
+      <w:start w:val="1"/>
+      <w:numFmt w:val="decimal"/>
+      <w:lvlText w:val="%1."/>
+      <w:lvlJc w:val="left"/>
+      <w:pPr>
+        <w:ind w:left="360" w:hanging="360"/>
+      </w:pPr>
+      <w:rPr>
+        <w:rFonts w:hint="default"/>
+      </w:rPr>
+    </w:lvl>
+    <w:lvl w:ilvl="1" w:tplc="04090019" w:tentative="1">
+      <w:start w:val="1"/>
+      <w:numFmt w:val="lowerLetter"/>
+      <w:lvlText w:val="%2)"/>
+      <w:lvlJc w:val="left"/>
+      <w:pPr>
+        <w:ind w:left="840" w:hanging="420"/>
+      </w:pPr>
+    </w:lvl>
+    <w:lvl w:ilvl="2" w:tplc="0409001B" w:tentative="1">
+      <w:start w:val="1"/>
+      <w:numFmt w:val="lowerRoman"/>
+      <w:lvlText w:val="%3."/>
+      <w:lvlJc w:val="right"/>
+      <w:pPr>
+        <w:ind w:left="1260" w:hanging="420"/>
+      </w:pPr>
+    </w:lvl>
+    <w:lvl w:ilvl="3" w:tplc="0409000F" w:tentative="1">
+      <w:start w:val="1"/>
+      <w:numFmt w:val="decimal"/>
+      <w:lvlText w:val="%4."/>
+      <w:lvlJc w:val="left"/>
+      <w:pPr>
+        <w:ind w:left="1680" w:hanging="420"/>
+      </w:pPr>
+    </w:lvl>
+    <w:lvl w:ilvl="4" w:tplc="04090019" w:tentative="1">
+      <w:start w:val="1"/>
+      <w:numFmt w:val="lowerLetter"/>
+      <w:lvlText w:val="%5)"/>
+      <w:lvlJc w:val="left"/>
+      <w:pPr>
+        <w:ind w:left="2100" w:hanging="420"/>
+      </w:pPr>
+    </w:lvl>
+    <w:lvl w:ilvl="5" w:tplc="0409001B" w:tentative="1">
+      <w:start w:val="1"/>
+      <w:numFmt w:val="lowerRoman"/>
+      <w:lvlText w:val="%6."/>
+      <w:lvlJc w:val="right"/>
+      <w:pPr>
+        <w:ind w:left="2520" w:hanging="420"/>
+      </w:pPr>
+    </w:lvl>
+    <w:lvl w:ilvl="6" w:tplc="0409000F" w:tentative="1">
+      <w:start w:val="1"/>
+      <w:numFmt w:val="decimal"/>
+      <w:lvlText w:val="%7."/>
+      <w:lvlJc w:val="left"/>
+      <w:pPr>
+        <w:ind w:left="2940" w:hanging="420"/>
+      </w:pPr>
+    </w:lvl>
+    <w:lvl w:ilvl="7" w:tplc="04090019" w:tentative="1">
+      <w:start w:val="1"/>
+      <w:numFmt w:val="lowerLetter"/>
+      <w:lvlText w:val="%8)"/>
+      <w:lvlJc w:val="left"/>
+      <w:pPr>
+        <w:ind w:left="3360" w:hanging="420"/>
+      </w:pPr>
+    </w:lvl>
+    <w:lvl w:ilvl="8" w:tplc="0409001B" w:tentative="1">
+      <w:start w:val="1"/>
+      <w:numFmt w:val="lowerRoman"/>
+      <w:lvlText w:val="%9."/>
+      <w:lvlJc w:val="right"/>
+      <w:pPr>
+        <w:ind w:left="3780" w:hanging="420"/>
+      </w:pPr>
+    </w:lvl>
+  </w:abstractNum>
+  <w:num w:numId="1">
+    <w:abstractNumId w:val="0"/>
+  </w:num>
+</w:numbering>
 </file>
 
 <file path=word/styles.xml><?xml version="1.0" encoding="utf-8"?>
@@ -1609,6 +2202,16 @@
       <w:iCs/>
     </w:rPr>
   </w:style>
+  <w:style w:type="paragraph" w:styleId="ad">
+    <w:name w:val="List Paragraph"/>
+    <w:basedOn w:val="a"/>
+    <w:uiPriority w:val="34"/>
+    <w:qFormat/>
+    <w:rsid w:val="0047423C"/>
+    <w:pPr>
+      <w:ind w:firstLineChars="200" w:firstLine="420"/>
+    </w:pPr>
+  </w:style>
 </w:styles>
 </file>
 

--- a/读经笔记/字意研究/【作业】字意研究 - 1391荣耀.docx
+++ b/读经笔记/字意研究/【作业】字意研究 - 1391荣耀.docx
@@ -522,7 +522,21 @@
         <w:rPr>
           <w:rFonts w:hint="eastAsia"/>
         </w:rPr>
-        <w:t>野地和荣华（1391）把两个对比主体拉到了两极。</w:t>
+        <w:t>野地和荣华（1391）把两</w:t>
+      </w:r>
+      <w:proofErr w:type="gramStart"/>
+      <w:r>
+        <w:rPr>
+          <w:rFonts w:hint="eastAsia"/>
+        </w:rPr>
+        <w:t>个</w:t>
+      </w:r>
+      <w:proofErr w:type="gramEnd"/>
+      <w:r>
+        <w:rPr>
+          <w:rFonts w:hint="eastAsia"/>
+        </w:rPr>
+        <w:t>对比主体拉到了两极。</w:t>
       </w:r>
       <w:r>
         <w:rPr>
@@ -750,7 +764,19 @@
         <w:rPr>
           <w:rFonts w:hint="eastAsia"/>
         </w:rPr>
-        <w:t>这句经文构建了万众瞩目的场景。人子好像在他父的光环里，从至高处降临。在高处的天父的属性和特质，好像也成为人子的属性和特质，并且被人子带了下来。人子要在这样的属性和特质里报应各人。</w:t>
+        <w:t>这句经文构建了万众瞩目的场景。人子好像在他父的光环里，从至高处降临。在高处的天父的属性和特质，好像也成为人子的属性和特质</w:t>
+      </w:r>
+      <w:r>
+        <w:rPr>
+          <w:rFonts w:hint="eastAsia"/>
+        </w:rPr>
+        <w:t>（是天父赐给子的）</w:t>
+      </w:r>
+      <w:r>
+        <w:rPr>
+          <w:rFonts w:hint="eastAsia"/>
+        </w:rPr>
+        <w:t>，并且被人子带了下来。人子要在这样的属性和特质里报应各人。</w:t>
       </w:r>
     </w:p>
     <w:p>
@@ -761,71 +787,110 @@
       <w:r>
         <w:rPr>
           <w:rFonts w:hint="eastAsia"/>
-          <w:b/>
-          <w:bCs/>
-        </w:rPr>
-        <w:t>【小结】</w:t>
-      </w:r>
-      <w:r>
-        <w:rPr>
-          <w:rFonts w:hint="eastAsia"/>
-        </w:rPr>
-        <w:t>这样看来，1391所关联的</w:t>
-      </w:r>
-      <w:r>
-        <w:rPr>
-          <w:rFonts w:hint="eastAsia"/>
-        </w:rPr>
-        <w:t>“最高位”的属性、特质</w:t>
-      </w:r>
-      <w:r>
-        <w:rPr>
-          <w:rFonts w:hint="eastAsia"/>
-        </w:rPr>
-        <w:t>，好像是一种权力，可以</w:t>
-      </w:r>
-      <w:r>
-        <w:rPr>
-          <w:rFonts w:hint="eastAsia"/>
-        </w:rPr>
-        <w:t>左右</w:t>
-      </w:r>
-      <w:r>
-        <w:rPr>
-          <w:rFonts w:hint="eastAsia"/>
-        </w:rPr>
-        <w:t>在下位</w:t>
-      </w:r>
-      <w:r>
-        <w:rPr>
-          <w:rFonts w:hint="eastAsia"/>
-        </w:rPr>
-        <w:t>的</w:t>
-      </w:r>
-      <w:r>
-        <w:rPr>
-          <w:rFonts w:hint="eastAsia"/>
-        </w:rPr>
-        <w:t>人</w:t>
-      </w:r>
-      <w:r>
-        <w:rPr>
-          <w:rFonts w:hint="eastAsia"/>
-        </w:rPr>
-        <w:t>。由于，这个词不是指这种权力本身，而是</w:t>
+        </w:rPr>
+        <w:t>这样看来，1391所关联的“最高位”的属性、特质，好像是一种权力</w:t>
+      </w:r>
+      <w:r>
+        <w:rPr>
+          <w:rFonts w:hint="eastAsia"/>
+        </w:rPr>
+        <w:t>。这种权力不像是力量型的权力，好像有了它就可以左右在下位的人；而是主权型的权力，是一种给予他人的权力</w:t>
+      </w:r>
+      <w:r>
+        <w:rPr>
+          <w:rFonts w:hint="eastAsia"/>
+        </w:rPr>
+        <w:t>。</w:t>
+      </w:r>
+      <w:r>
+        <w:rPr>
+          <w:rFonts w:hint="eastAsia"/>
+        </w:rPr>
+        <w:t>然而</w:t>
+      </w:r>
+      <w:r>
+        <w:rPr>
+          <w:rFonts w:hint="eastAsia"/>
+        </w:rPr>
+        <w:t>，这个词不是指这种</w:t>
+      </w:r>
+      <w:r>
+        <w:rPr>
+          <w:rFonts w:hint="eastAsia"/>
+        </w:rPr>
+        <w:t>主权</w:t>
+      </w:r>
+      <w:r>
+        <w:rPr>
+          <w:rFonts w:hint="eastAsia"/>
+        </w:rPr>
+        <w:t>本身，而是</w:t>
       </w:r>
       <w:r>
         <w:rPr>
           <w:rFonts w:hint="eastAsia"/>
           <w:color w:val="FF0000"/>
         </w:rPr>
-        <w:t>权力说散发出来的光芒，有点像权势</w:t>
+        <w:t>这种主权</w:t>
+      </w:r>
+      <w:r>
+        <w:rPr>
+          <w:rFonts w:hint="eastAsia"/>
+          <w:color w:val="FF0000"/>
+        </w:rPr>
+        <w:t>散发出来的</w:t>
+      </w:r>
+      <w:r>
+        <w:rPr>
+          <w:rFonts w:hint="eastAsia"/>
+          <w:color w:val="FF0000"/>
+        </w:rPr>
+        <w:t>气势</w:t>
+      </w:r>
+      <w:r>
+        <w:rPr>
+          <w:rFonts w:hint="eastAsia"/>
+          <w:color w:val="FF0000"/>
+        </w:rPr>
+        <w:t>，有点像权势</w:t>
       </w:r>
       <w:r>
         <w:rPr>
           <w:rFonts w:hint="eastAsia"/>
         </w:rPr>
         <w:t>。</w:t>
+      </w:r>
+    </w:p>
+    <w:p>
+      <w:pPr>
+        <w:spacing w:after="156"/>
+        <w:ind w:firstLine="360"/>
+      </w:pPr>
+      <w:r>
+        <w:rPr>
+          <w:rFonts w:hint="eastAsia"/>
+        </w:rPr>
+        <w:t>这是一种怎么样的主权呢？从这句经文的上文马太福音16章25-26节，我们发现，耶稣不断的提到生命。这样看来，很可能是关于生命的主权</w:t>
+      </w:r>
+      <w:r>
+        <w:rPr>
+          <w:rFonts w:hint="eastAsia"/>
+        </w:rPr>
+        <w:t>，或者说是</w:t>
+      </w:r>
+      <w:proofErr w:type="gramStart"/>
+      <w:r>
+        <w:rPr>
+          <w:rFonts w:hint="eastAsia"/>
+        </w:rPr>
+        <w:t>赐</w:t>
+      </w:r>
+      <w:proofErr w:type="gramEnd"/>
+      <w:r>
+        <w:rPr>
+          <w:rFonts w:hint="eastAsia"/>
+        </w:rPr>
+        <w:t>生命的主权。</w:t>
       </w:r>
     </w:p>
     <w:p>
@@ -877,15 +942,24 @@
       <w:pPr>
         <w:spacing w:after="156"/>
         <w:ind w:firstLine="360"/>
-        <w:rPr>
-          <w:rFonts w:hint="eastAsia"/>
-        </w:rPr>
-      </w:pPr>
-      <w:r>
-        <w:rPr>
-          <w:rFonts w:hint="eastAsia"/>
-        </w:rPr>
-        <w:t>这句经文和第3句经文类似，也是万众瞩目的场景。1391和审判这个动词联系在一起。好像人子和“你们”都在父的光环中，有了天父的属性和特质。以至于，人子和“你们”有了审判（左右）以色列十二</w:t>
+      </w:pPr>
+      <w:r>
+        <w:rPr>
+          <w:rFonts w:hint="eastAsia"/>
+        </w:rPr>
+        <w:t>这句经文和第3句经文类似，也是万众瞩目的场景。1391和审判这个动词联系在一起。好像人子和“你们”都在父的光环中，有了天父的属性和特质</w:t>
+      </w:r>
+      <w:r>
+        <w:rPr>
+          <w:rFonts w:hint="eastAsia"/>
+        </w:rPr>
+        <w:t>，</w:t>
+      </w:r>
+      <w:r>
+        <w:rPr>
+          <w:rFonts w:hint="eastAsia"/>
+        </w:rPr>
+        <w:t>以至于，人子和“你们”有了审判（左右）以色列十二</w:t>
       </w:r>
       <w:r>
         <w:rPr>
@@ -897,19 +971,29 @@
         <w:rPr>
           <w:rFonts w:hint="eastAsia"/>
         </w:rPr>
-        <w:t>的权力。</w:t>
-      </w:r>
-    </w:p>
-    <w:p>
-      <w:pPr>
-        <w:spacing w:after="156"/>
-        <w:rPr>
-          <w:rFonts w:hint="eastAsia"/>
-        </w:rPr>
-      </w:pPr>
-    </w:p>
-    <w:p>
-      <w:pPr>
+        <w:t>的</w:t>
+      </w:r>
+      <w:r>
+        <w:rPr>
+          <w:rFonts w:hint="eastAsia"/>
+        </w:rPr>
+        <w:t>主权</w:t>
+      </w:r>
+      <w:r>
+        <w:rPr>
+          <w:rFonts w:hint="eastAsia"/>
+        </w:rPr>
+        <w:t>。</w:t>
+      </w:r>
+    </w:p>
+    <w:p>
+      <w:pPr>
+        <w:spacing w:after="156"/>
+      </w:pPr>
+    </w:p>
+    <w:p>
+      <w:pPr>
+        <w:pStyle w:val="2"/>
         <w:spacing w:after="156"/>
       </w:pPr>
       <w:r>
@@ -921,15 +1005,80 @@
     </w:p>
     <w:p>
       <w:pPr>
-        <w:spacing w:after="156"/>
-      </w:pPr>
-    </w:p>
-    <w:p>
-      <w:pPr>
-        <w:spacing w:after="156"/>
-        <w:rPr>
-          <w:rFonts w:hint="eastAsia"/>
-        </w:rPr>
+        <w:pStyle w:val="ad"/>
+        <w:numPr>
+          <w:ilvl w:val="0"/>
+          <w:numId w:val="2"/>
+        </w:numPr>
+        <w:spacing w:after="156"/>
+        <w:ind w:firstLineChars="0"/>
+        <w:rPr>
+          <w:rStyle w:val="a7"/>
+        </w:rPr>
+      </w:pPr>
+      <w:r>
+        <w:rPr>
+          <w:rStyle w:val="a7"/>
+        </w:rPr>
+        <w:t>道成了肉身，住在我们中间，</w:t>
+      </w:r>
+      <w:proofErr w:type="gramStart"/>
+      <w:r>
+        <w:rPr>
+          <w:rStyle w:val="a7"/>
+        </w:rPr>
+        <w:t>充充满</w:t>
+      </w:r>
+      <w:proofErr w:type="gramEnd"/>
+      <w:r>
+        <w:rPr>
+          <w:rStyle w:val="a7"/>
+        </w:rPr>
+        <w:t>满地有恩典有真理。我们也见过他的荣光 &lt;1391&gt; ，正是父独生子的荣光。</w:t>
+      </w:r>
+      <w:r>
+        <w:rPr>
+          <w:rStyle w:val="a7"/>
+          <w:rFonts w:hint="eastAsia"/>
+        </w:rPr>
+        <w:t>(约</w:t>
+      </w:r>
+      <w:r>
+        <w:rPr>
+          <w:rStyle w:val="a7"/>
+        </w:rPr>
+        <w:t xml:space="preserve"> 1:14)</w:t>
+      </w:r>
+    </w:p>
+    <w:p>
+      <w:pPr>
+        <w:spacing w:after="156"/>
+      </w:pPr>
+      <w:r>
+        <w:rPr>
+          <w:rFonts w:hint="eastAsia"/>
+        </w:rPr>
+        <w:t>恩典是他带给我们生命，真理是他是生命的源头，他就是生命。</w:t>
+      </w:r>
+    </w:p>
+    <w:p>
+      <w:pPr>
+        <w:spacing w:after="156"/>
+      </w:pPr>
+    </w:p>
+    <w:p>
+      <w:pPr>
+        <w:spacing w:after="156"/>
+      </w:pPr>
+    </w:p>
+    <w:p>
+      <w:pPr>
+        <w:spacing w:after="156"/>
+      </w:pPr>
+    </w:p>
+    <w:p>
+      <w:pPr>
+        <w:spacing w:after="156"/>
       </w:pPr>
     </w:p>
     <w:p>
@@ -1016,6 +1165,7 @@
         <w:rPr>
           <w:rFonts w:hint="eastAsia"/>
         </w:rPr>
+        <w:lastRenderedPageBreak/>
         <w:t>如果这个词作被动用法的话，意思</w:t>
       </w:r>
       <w:proofErr w:type="gramStart"/>
@@ -1114,14 +1264,7 @@
         <w:rPr>
           <w:rFonts w:hint="eastAsia"/>
         </w:rPr>
-        <w:t>这个词形容的对象可以是可见的，也可以是不可见的。就是说可以形容一种抽象的属性。当</w:t>
-      </w:r>
-      <w:r>
-        <w:rPr>
-          <w:rFonts w:hint="eastAsia"/>
-        </w:rPr>
-        <w:lastRenderedPageBreak/>
-        <w:t>在形容这种抽象的属性的时候，往往是表达了形容人自己的一种主观认知意识看法。当然这种看法认识一直是基于那个被形容者的本质的认知。</w:t>
+        <w:t>这个词形容的对象可以是可见的，也可以是不可见的。就是说可以形容一种抽象的属性。当在形容这种抽象的属性的时候，往往是表达了形容人自己的一种主观认知意识看法。当然这种看法认识一直是基于那个被形容者的本质的认知。</w:t>
       </w:r>
     </w:p>
     <w:p>
@@ -1315,10 +1458,10 @@
 <file path=word/numbering.xml><?xml version="1.0" encoding="utf-8"?>
 <w:numbering xmlns:wpc="http://schemas.microsoft.com/office/word/2010/wordprocessingCanvas" xmlns:cx="http://schemas.microsoft.com/office/drawing/2014/chartex" xmlns:cx1="http://schemas.microsoft.com/office/drawing/2015/9/8/chartex" xmlns:cx2="http://schemas.microsoft.com/office/drawing/2015/10/21/chartex" xmlns:cx3="http://schemas.microsoft.com/office/drawing/2016/5/9/chartex" xmlns:cx4="http://schemas.microsoft.com/office/drawing/2016/5/10/chartex" xmlns:cx5="http://schemas.microsoft.com/office/drawing/2016/5/11/chartex" xmlns:cx6="http://schemas.microsoft.com/office/drawing/2016/5/12/chartex" xmlns:cx7="http://schemas.microsoft.com/office/drawing/2016/5/13/chartex" xmlns:cx8="http://schemas.microsoft.com/office/drawing/2016/5/14/chartex" xmlns:mc="http://schemas.openxmlformats.org/markup-compatibility/2006" xmlns:aink="http://schemas.microsoft.com/office/drawing/2016/ink" xmlns:am3d="http://schemas.microsoft.com/office/drawing/2017/model3d" xmlns:o="urn:schemas-microsoft-com:office:office" xmlns:r="http://schemas.openxmlformats.org/officeDocument/2006/relationships" xmlns:m="http://schemas.openxmlformats.org/officeDocument/2006/math" xmlns:v="urn:schemas-microsoft-com:vml" xmlns:wp14="http://schemas.microsoft.com/office/word/2010/wordprocessingDrawing" xmlns:wp="http://schemas.openxmlformats.org/drawingml/2006/wordprocessingDrawing" xmlns:w10="urn:schemas-microsoft-com:office:word" xmlns:w="http://schemas.openxmlformats.org/wordprocessingml/2006/main" xmlns:w14="http://schemas.microsoft.com/office/word/2010/wordml" xmlns:w15="http://schemas.microsoft.com/office/word/2012/wordml" xmlns:w16cex="http://schemas.microsoft.com/office/word/2018/wordml/cex" xmlns:w16cid="http://schemas.microsoft.com/office/word/2016/wordml/cid" xmlns:w16="http://schemas.microsoft.com/office/word/2018/wordml" xmlns:w16se="http://schemas.microsoft.com/office/word/2015/wordml/symex" xmlns:wpg="http://schemas.microsoft.com/office/word/2010/wordprocessingGroup" xmlns:wpi="http://schemas.microsoft.com/office/word/2010/wordprocessingInk" xmlns:wne="http://schemas.microsoft.com/office/word/2006/wordml" xmlns:wps="http://schemas.microsoft.com/office/word/2010/wordprocessingShape" mc:Ignorable="w14 w15 w16se w16cid w16 w16cex wp14">
   <w:abstractNum w:abstractNumId="0" w15:restartNumberingAfterBreak="0">
-    <w:nsid w:val="5B547034"/>
+    <w:nsid w:val="42F61365"/>
     <w:multiLevelType w:val="hybridMultilevel"/>
-    <w:tmpl w:val="2F148DBE"/>
-    <w:lvl w:ilvl="0" w:tplc="760E514C">
+    <w:tmpl w:val="9222AE36"/>
+    <w:lvl w:ilvl="0" w:tplc="1EC8590C">
       <w:start w:val="1"/>
       <w:numFmt w:val="decimal"/>
       <w:lvlText w:val="%1."/>
@@ -1403,7 +1546,99 @@
       </w:pPr>
     </w:lvl>
   </w:abstractNum>
+  <w:abstractNum w:abstractNumId="1" w15:restartNumberingAfterBreak="0">
+    <w:nsid w:val="5B547034"/>
+    <w:multiLevelType w:val="hybridMultilevel"/>
+    <w:tmpl w:val="2F148DBE"/>
+    <w:lvl w:ilvl="0" w:tplc="760E514C">
+      <w:start w:val="1"/>
+      <w:numFmt w:val="decimal"/>
+      <w:lvlText w:val="%1."/>
+      <w:lvlJc w:val="left"/>
+      <w:pPr>
+        <w:ind w:left="360" w:hanging="360"/>
+      </w:pPr>
+      <w:rPr>
+        <w:rFonts w:hint="default"/>
+      </w:rPr>
+    </w:lvl>
+    <w:lvl w:ilvl="1" w:tplc="04090019" w:tentative="1">
+      <w:start w:val="1"/>
+      <w:numFmt w:val="lowerLetter"/>
+      <w:lvlText w:val="%2)"/>
+      <w:lvlJc w:val="left"/>
+      <w:pPr>
+        <w:ind w:left="840" w:hanging="420"/>
+      </w:pPr>
+    </w:lvl>
+    <w:lvl w:ilvl="2" w:tplc="0409001B" w:tentative="1">
+      <w:start w:val="1"/>
+      <w:numFmt w:val="lowerRoman"/>
+      <w:lvlText w:val="%3."/>
+      <w:lvlJc w:val="right"/>
+      <w:pPr>
+        <w:ind w:left="1260" w:hanging="420"/>
+      </w:pPr>
+    </w:lvl>
+    <w:lvl w:ilvl="3" w:tplc="0409000F" w:tentative="1">
+      <w:start w:val="1"/>
+      <w:numFmt w:val="decimal"/>
+      <w:lvlText w:val="%4."/>
+      <w:lvlJc w:val="left"/>
+      <w:pPr>
+        <w:ind w:left="1680" w:hanging="420"/>
+      </w:pPr>
+    </w:lvl>
+    <w:lvl w:ilvl="4" w:tplc="04090019" w:tentative="1">
+      <w:start w:val="1"/>
+      <w:numFmt w:val="lowerLetter"/>
+      <w:lvlText w:val="%5)"/>
+      <w:lvlJc w:val="left"/>
+      <w:pPr>
+        <w:ind w:left="2100" w:hanging="420"/>
+      </w:pPr>
+    </w:lvl>
+    <w:lvl w:ilvl="5" w:tplc="0409001B" w:tentative="1">
+      <w:start w:val="1"/>
+      <w:numFmt w:val="lowerRoman"/>
+      <w:lvlText w:val="%6."/>
+      <w:lvlJc w:val="right"/>
+      <w:pPr>
+        <w:ind w:left="2520" w:hanging="420"/>
+      </w:pPr>
+    </w:lvl>
+    <w:lvl w:ilvl="6" w:tplc="0409000F" w:tentative="1">
+      <w:start w:val="1"/>
+      <w:numFmt w:val="decimal"/>
+      <w:lvlText w:val="%7."/>
+      <w:lvlJc w:val="left"/>
+      <w:pPr>
+        <w:ind w:left="2940" w:hanging="420"/>
+      </w:pPr>
+    </w:lvl>
+    <w:lvl w:ilvl="7" w:tplc="04090019" w:tentative="1">
+      <w:start w:val="1"/>
+      <w:numFmt w:val="lowerLetter"/>
+      <w:lvlText w:val="%8)"/>
+      <w:lvlJc w:val="left"/>
+      <w:pPr>
+        <w:ind w:left="3360" w:hanging="420"/>
+      </w:pPr>
+    </w:lvl>
+    <w:lvl w:ilvl="8" w:tplc="0409001B" w:tentative="1">
+      <w:start w:val="1"/>
+      <w:numFmt w:val="lowerRoman"/>
+      <w:lvlText w:val="%9."/>
+      <w:lvlJc w:val="right"/>
+      <w:pPr>
+        <w:ind w:left="3780" w:hanging="420"/>
+      </w:pPr>
+    </w:lvl>
+  </w:abstractNum>
   <w:num w:numId="1">
+    <w:abstractNumId w:val="1"/>
+  </w:num>
+  <w:num w:numId="2">
     <w:abstractNumId w:val="0"/>
   </w:num>
 </w:numbering>
